--- a/src/main/resources/wordTemp/temp2/24上会  会议纪要.docx
+++ b/src/main/resources/wordTemp/temp2/24上会  会议纪要.docx
@@ -7,6 +7,7 @@
       <w:pPr>
         <w:ind w:firstLineChars="400" w:firstLine="1446"/>
         <w:rPr>
+          <w:rFonts w:hint="eastAsia"/>
           <w:b/>
           <w:bCs/>
           <w:sz w:val="36"/>
@@ -28,6 +29,7 @@
       <w:pPr>
         <w:ind w:firstLineChars="300" w:firstLine="1084"/>
         <w:rPr>
+          <w:rFonts w:hint="eastAsia"/>
           <w:b/>
           <w:bCs/>
           <w:sz w:val="36"/>
@@ -50,6 +52,7 @@
         <w:ind w:firstLineChars="200" w:firstLine="422"/>
         <w:jc w:val="right"/>
         <w:rPr>
+          <w:rFonts w:hint="eastAsia"/>
           <w:b/>
           <w:bCs/>
           <w:szCs w:val="22"/>
@@ -71,7 +74,7 @@
       <w:pPr>
         <w:spacing w:line="560" w:lineRule="exact"/>
         <w:rPr>
-          <w:rFonts w:ascii="宋体" w:hAnsi="宋体"/>
+          <w:rFonts w:ascii="宋体" w:hAnsi="宋体" w:hint="eastAsia"/>
           <w:color w:val="000000"/>
           <w:sz w:val="24"/>
         </w:rPr>
@@ -81,18 +84,34 @@
       <w:pPr>
         <w:spacing w:line="560" w:lineRule="exact"/>
         <w:rPr>
-          <w:rFonts w:ascii="宋体" w:hAnsi="宋体"/>
-          <w:color w:val="000000"/>
-          <w:sz w:val="24"/>
-        </w:rPr>
-      </w:pPr>
-      <w:r>
-        <w:rPr>
-          <w:rFonts w:ascii="宋体" w:hAnsi="宋体" w:hint="eastAsia"/>
-          <w:color w:val="000000"/>
-          <w:sz w:val="24"/>
-        </w:rPr>
-        <w:t>时  间：</w:t>
+          <w:rFonts w:ascii="宋体" w:hAnsi="宋体" w:hint="eastAsia"/>
+          <w:color w:val="000000"/>
+          <w:sz w:val="24"/>
+        </w:rPr>
+      </w:pPr>
+      <w:r>
+        <w:rPr>
+          <w:rFonts w:ascii="宋体" w:hAnsi="宋体" w:hint="eastAsia"/>
+          <w:color w:val="000000"/>
+          <w:sz w:val="24"/>
+        </w:rPr>
+        <w:t>时</w:t>
+      </w:r>
+      <w:r>
+        <w:rPr>
+          <w:rFonts w:ascii="宋体" w:hAnsi="宋体" w:hint="eastAsia"/>
+          <w:color w:val="000000"/>
+          <w:sz w:val="24"/>
+        </w:rPr>
+        <w:t xml:space="preserve">  </w:t>
+      </w:r>
+      <w:r>
+        <w:rPr>
+          <w:rFonts w:ascii="宋体" w:hAnsi="宋体" w:hint="eastAsia"/>
+          <w:color w:val="000000"/>
+          <w:sz w:val="24"/>
+        </w:rPr>
+        <w:t>间：</w:t>
       </w:r>
       <w:r>
         <w:rPr>
@@ -101,469 +120,664 @@
           <w:sz w:val="24"/>
         </w:rPr>
         <w:t>2019</w:t>
+      </w:r>
+      <w:r>
+        <w:rPr>
+          <w:rFonts w:ascii="宋体" w:hAnsi="宋体" w:hint="eastAsia"/>
+          <w:color w:val="FF0000"/>
+          <w:sz w:val="24"/>
+        </w:rPr>
+        <w:t>年</w:t>
+      </w:r>
+      <w:r>
+        <w:rPr>
+          <w:rFonts w:ascii="宋体" w:hAnsi="宋体" w:hint="eastAsia"/>
+          <w:color w:val="FF0000"/>
+          <w:sz w:val="24"/>
+        </w:rPr>
+        <w:t>4</w:t>
+      </w:r>
+      <w:r>
+        <w:rPr>
+          <w:rFonts w:ascii="宋体" w:hAnsi="宋体" w:hint="eastAsia"/>
+          <w:color w:val="FF0000"/>
+          <w:sz w:val="24"/>
+        </w:rPr>
+        <w:t>月</w:t>
+      </w:r>
+      <w:r>
+        <w:rPr>
+          <w:rFonts w:ascii="宋体" w:hAnsi="宋体" w:hint="eastAsia"/>
+          <w:color w:val="FF0000"/>
+          <w:sz w:val="24"/>
+        </w:rPr>
+        <w:t>4</w:t>
+      </w:r>
+      <w:r>
+        <w:rPr>
+          <w:rFonts w:ascii="宋体" w:hAnsi="宋体" w:hint="eastAsia"/>
+          <w:color w:val="FF0000"/>
+          <w:sz w:val="24"/>
+        </w:rPr>
+        <w:t>日</w:t>
+      </w:r>
+      <w:r>
+        <w:rPr>
+          <w:rFonts w:ascii="宋体" w:hAnsi="宋体" w:hint="eastAsia"/>
+          <w:color w:val="FF0000"/>
+          <w:sz w:val="24"/>
+        </w:rPr>
+        <w:t xml:space="preserve"> </w:t>
+      </w:r>
+      <w:r>
+        <w:rPr>
+          <w:rFonts w:ascii="宋体" w:hAnsi="宋体" w:hint="eastAsia"/>
+          <w:color w:val="000000"/>
+          <w:sz w:val="24"/>
+        </w:rPr>
+        <w:t xml:space="preserve">       </w:t>
+      </w:r>
+    </w:p>
+    <w:p>
+      <w:pPr>
+        <w:spacing w:line="560" w:lineRule="exact"/>
+        <w:rPr>
+          <w:rFonts w:ascii="宋体" w:hAnsi="宋体" w:hint="eastAsia"/>
+          <w:color w:val="000000"/>
+          <w:sz w:val="24"/>
+        </w:rPr>
+      </w:pPr>
+      <w:r>
+        <w:rPr>
+          <w:rFonts w:ascii="宋体" w:hAnsi="宋体" w:hint="eastAsia"/>
+          <w:color w:val="000000"/>
+          <w:sz w:val="24"/>
+        </w:rPr>
+        <w:t>地</w:t>
+      </w:r>
+      <w:r>
+        <w:rPr>
+          <w:rFonts w:ascii="宋体" w:hAnsi="宋体" w:hint="eastAsia"/>
+          <w:color w:val="000000"/>
+          <w:sz w:val="24"/>
+        </w:rPr>
+        <w:t xml:space="preserve">  </w:t>
+      </w:r>
+      <w:r>
+        <w:rPr>
+          <w:rFonts w:ascii="宋体" w:hAnsi="宋体" w:hint="eastAsia"/>
+          <w:color w:val="000000"/>
+          <w:sz w:val="24"/>
+        </w:rPr>
+        <w:t>点：怀安城信用社</w:t>
+      </w:r>
+    </w:p>
+    <w:p>
+      <w:pPr>
+        <w:spacing w:line="560" w:lineRule="exact"/>
+        <w:rPr>
+          <w:rFonts w:ascii="宋体" w:hAnsi="宋体" w:hint="eastAsia"/>
+          <w:color w:val="000000"/>
+          <w:sz w:val="24"/>
+        </w:rPr>
+      </w:pPr>
+      <w:r>
+        <w:rPr>
+          <w:rFonts w:ascii="宋体" w:hAnsi="宋体" w:hint="eastAsia"/>
+          <w:color w:val="000000"/>
+          <w:sz w:val="24"/>
+        </w:rPr>
+        <w:t>主持人：宋有龙</w:t>
+      </w:r>
+    </w:p>
+    <w:p>
+      <w:pPr>
+        <w:spacing w:line="560" w:lineRule="exact"/>
+        <w:rPr>
+          <w:rFonts w:ascii="宋体" w:hAnsi="宋体" w:hint="eastAsia"/>
+          <w:color w:val="000000"/>
+          <w:sz w:val="24"/>
+        </w:rPr>
+      </w:pPr>
+      <w:r>
+        <w:rPr>
+          <w:rFonts w:ascii="宋体" w:hAnsi="宋体" w:hint="eastAsia"/>
+          <w:color w:val="000000"/>
+          <w:sz w:val="24"/>
+        </w:rPr>
+        <w:t>出席人：宋有龙、郭刚、胡洋、仲文凯、韩燕飞</w:t>
+      </w:r>
+    </w:p>
+    <w:p>
+      <w:pPr>
+        <w:spacing w:line="560" w:lineRule="exact"/>
+        <w:rPr>
+          <w:rFonts w:ascii="宋体" w:hAnsi="宋体" w:hint="eastAsia"/>
+          <w:color w:val="000000"/>
+          <w:sz w:val="24"/>
+        </w:rPr>
+      </w:pPr>
+      <w:r>
+        <w:rPr>
+          <w:rFonts w:ascii="宋体" w:hAnsi="宋体" w:hint="eastAsia"/>
+          <w:color w:val="000000"/>
+          <w:sz w:val="24"/>
+        </w:rPr>
+        <w:t>记录人：仲文凯</w:t>
+      </w:r>
+    </w:p>
+    <w:p>
+      <w:pPr>
+        <w:spacing w:line="560" w:lineRule="exact"/>
+        <w:rPr>
+          <w:rFonts w:ascii="宋体" w:hAnsi="宋体" w:hint="eastAsia"/>
+          <w:sz w:val="24"/>
+        </w:rPr>
+      </w:pPr>
+    </w:p>
+    <w:p>
+      <w:pPr>
+        <w:rPr>
+          <w:rFonts w:ascii="宋体" w:hAnsi="宋体" w:hint="eastAsia"/>
+          <w:b/>
+          <w:bCs/>
+          <w:sz w:val="28"/>
+          <w:szCs w:val="28"/>
+        </w:rPr>
+      </w:pPr>
+      <w:r>
+        <w:rPr>
+          <w:rFonts w:hint="eastAsia"/>
+          <w:sz w:val="28"/>
+          <w:szCs w:val="28"/>
+        </w:rPr>
+        <w:t xml:space="preserve"> </w:t>
+      </w:r>
+      <w:r>
+        <w:rPr>
+          <w:rFonts w:ascii="宋体" w:hAnsi="宋体" w:hint="eastAsia"/>
+          <w:b/>
+          <w:bCs/>
+          <w:sz w:val="28"/>
+          <w:szCs w:val="28"/>
+        </w:rPr>
+        <w:t>一、议定事项：</w:t>
+      </w:r>
+    </w:p>
+    <w:p>
+      <w:pPr>
+        <w:spacing w:line="560" w:lineRule="exact"/>
+        <w:ind w:firstLineChars="200" w:firstLine="480"/>
+        <w:rPr>
+          <w:rFonts w:ascii="宋体" w:hAnsi="宋体" w:hint="eastAsia"/>
+          <w:color w:val="00B0F0"/>
+          <w:sz w:val="24"/>
+        </w:rPr>
+      </w:pPr>
+      <w:r>
+        <w:rPr>
+          <w:rFonts w:ascii="宋体" w:hAnsi="宋体" w:hint="eastAsia"/>
+          <w:sz w:val="24"/>
+        </w:rPr>
+        <w:t>怀安城信用社上报壹笔贷款，</w:t>
+      </w:r>
+      <w:r>
+        <w:rPr>
+          <w:rFonts w:ascii="宋体" w:hAnsi="宋体" w:hint="eastAsia"/>
+          <w:sz w:val="24"/>
+        </w:rPr>
+        <w:t>1.</w:t>
+      </w:r>
+      <w:r>
+        <w:rPr>
+          <w:rFonts w:ascii="宋体" w:hAnsi="宋体" w:hint="eastAsia"/>
+          <w:color w:val="FF0000"/>
+          <w:sz w:val="24"/>
+        </w:rPr>
+        <w:t>马建成</w:t>
+      </w:r>
+      <w:r>
+        <w:rPr>
+          <w:rFonts w:ascii="宋体" w:hAnsi="宋体" w:hint="eastAsia"/>
+          <w:sz w:val="24"/>
+        </w:rPr>
+        <w:t>，身份证号：</w:t>
+      </w:r>
+      <w:r>
+        <w:rPr>
+          <w:color w:val="FF0000"/>
+          <w:sz w:val="28"/>
+          <w:szCs w:val="28"/>
+        </w:rPr>
+        <w:t>1</w:t>
+      </w:r>
+      <w:r>
+        <w:rPr>
+          <w:rFonts w:hint="eastAsia"/>
+          <w:color w:val="FF0000"/>
+          <w:sz w:val="28"/>
+          <w:szCs w:val="28"/>
+        </w:rPr>
+        <w:t>30728199002092557</w:t>
+      </w:r>
+      <w:r>
+        <w:rPr>
+          <w:rFonts w:ascii="宋体" w:hAnsi="宋体" w:hint="eastAsia"/>
+          <w:sz w:val="24"/>
+        </w:rPr>
+        <w:t>（信贷系统客户号：</w:t>
+      </w:r>
+      <w:r>
+        <w:rPr>
+          <w:rFonts w:ascii="宋体" w:hAnsi="宋体" w:hint="eastAsia"/>
+          <w:sz w:val="24"/>
+        </w:rPr>
+        <w:t xml:space="preserve">        </w:t>
+      </w:r>
+      <w:r>
+        <w:rPr>
+          <w:rFonts w:ascii="宋体" w:hAnsi="宋体" w:hint="eastAsia"/>
+          <w:sz w:val="24"/>
+        </w:rPr>
+        <w:t>）申请</w:t>
+      </w:r>
+      <w:r>
+        <w:rPr>
+          <w:rFonts w:ascii="宋体" w:hAnsi="宋体" w:hint="eastAsia"/>
+          <w:color w:val="FF0000"/>
+          <w:sz w:val="24"/>
+        </w:rPr>
+        <w:t>23.5</w:t>
+      </w:r>
+      <w:r>
+        <w:rPr>
+          <w:rFonts w:ascii="宋体" w:hAnsi="宋体" w:hint="eastAsia"/>
+          <w:sz w:val="24"/>
+        </w:rPr>
+        <w:t>万元抵押款，期限</w:t>
+      </w:r>
+      <w:r>
+        <w:rPr>
+          <w:rFonts w:ascii="宋体" w:hAnsi="宋体" w:hint="eastAsia"/>
+          <w:color w:val="FF0000"/>
+          <w:sz w:val="24"/>
+        </w:rPr>
+        <w:t>3</w:t>
+      </w:r>
+      <w:r>
+        <w:rPr>
+          <w:rFonts w:ascii="宋体" w:hAnsi="宋体" w:hint="eastAsia"/>
+          <w:color w:val="FF0000"/>
+          <w:sz w:val="24"/>
+        </w:rPr>
+        <w:t>个月</w:t>
       </w:r>
       <w:bookmarkStart w:id="0" w:name="_GoBack"/>
       <w:bookmarkEnd w:id="0"/>
       <w:r>
         <w:rPr>
           <w:rFonts w:ascii="宋体" w:hAnsi="宋体" w:hint="eastAsia"/>
-          <w:color w:val="FF0000"/>
-          <w:sz w:val="24"/>
-        </w:rPr>
-        <w:t xml:space="preserve">年4月4日 </w:t>
-      </w:r>
-      <w:r>
-        <w:rPr>
-          <w:rFonts w:ascii="宋体" w:hAnsi="宋体" w:hint="eastAsia"/>
-          <w:color w:val="000000"/>
-          <w:sz w:val="24"/>
-        </w:rPr>
-        <w:t xml:space="preserve">       </w:t>
-      </w:r>
-    </w:p>
-    <w:p>
-      <w:pPr>
-        <w:spacing w:line="560" w:lineRule="exact"/>
-        <w:rPr>
-          <w:rFonts w:ascii="宋体" w:hAnsi="宋体"/>
-          <w:color w:val="000000"/>
-          <w:sz w:val="24"/>
-        </w:rPr>
-      </w:pPr>
-      <w:r>
-        <w:rPr>
-          <w:rFonts w:ascii="宋体" w:hAnsi="宋体" w:hint="eastAsia"/>
-          <w:color w:val="000000"/>
-          <w:sz w:val="24"/>
-        </w:rPr>
-        <w:t>地  点：怀安城信用社</w:t>
-      </w:r>
-    </w:p>
-    <w:p>
-      <w:pPr>
-        <w:spacing w:line="560" w:lineRule="exact"/>
-        <w:rPr>
-          <w:rFonts w:ascii="宋体" w:hAnsi="宋体"/>
-          <w:color w:val="000000"/>
-          <w:sz w:val="24"/>
-        </w:rPr>
-      </w:pPr>
-      <w:r>
-        <w:rPr>
-          <w:rFonts w:ascii="宋体" w:hAnsi="宋体" w:hint="eastAsia"/>
-          <w:color w:val="000000"/>
-          <w:sz w:val="24"/>
-        </w:rPr>
-        <w:t>主持人：宋有龙</w:t>
-      </w:r>
-    </w:p>
-    <w:p>
-      <w:pPr>
-        <w:spacing w:line="560" w:lineRule="exact"/>
-        <w:rPr>
-          <w:rFonts w:ascii="宋体" w:hAnsi="宋体"/>
-          <w:color w:val="000000"/>
-          <w:sz w:val="24"/>
-        </w:rPr>
-      </w:pPr>
-      <w:r>
-        <w:rPr>
-          <w:rFonts w:ascii="宋体" w:hAnsi="宋体" w:hint="eastAsia"/>
-          <w:color w:val="000000"/>
-          <w:sz w:val="24"/>
-        </w:rPr>
-        <w:t>出席人：宋有龙、郭刚、胡洋、仲文凯、韩燕飞</w:t>
-      </w:r>
-    </w:p>
-    <w:p>
-      <w:pPr>
-        <w:spacing w:line="560" w:lineRule="exact"/>
-        <w:rPr>
-          <w:rFonts w:ascii="宋体" w:hAnsi="宋体"/>
-          <w:color w:val="000000"/>
-          <w:sz w:val="24"/>
-        </w:rPr>
-      </w:pPr>
-      <w:r>
-        <w:rPr>
-          <w:rFonts w:ascii="宋体" w:hAnsi="宋体" w:hint="eastAsia"/>
-          <w:color w:val="000000"/>
-          <w:sz w:val="24"/>
-        </w:rPr>
-        <w:t>记录人：仲文凯</w:t>
-      </w:r>
-    </w:p>
-    <w:p>
-      <w:pPr>
-        <w:spacing w:line="560" w:lineRule="exact"/>
-        <w:rPr>
-          <w:rFonts w:ascii="宋体" w:hAnsi="宋体"/>
-          <w:sz w:val="24"/>
-        </w:rPr>
-      </w:pPr>
-    </w:p>
-    <w:p>
-      <w:pPr>
-        <w:rPr>
-          <w:rFonts w:ascii="宋体" w:hAnsi="宋体"/>
-          <w:b/>
-          <w:bCs/>
+          <w:sz w:val="24"/>
+        </w:rPr>
+        <w:t>，用途</w:t>
+      </w:r>
+      <w:r>
+        <w:rPr>
+          <w:rFonts w:ascii="宋体" w:hAnsi="宋体" w:hint="eastAsia"/>
+          <w:color w:val="000000"/>
+          <w:sz w:val="24"/>
+        </w:rPr>
+        <w:t>汽车抵押</w:t>
+      </w:r>
+      <w:r>
+        <w:rPr>
+          <w:rFonts w:ascii="宋体" w:hAnsi="宋体" w:hint="eastAsia"/>
+          <w:sz w:val="24"/>
+        </w:rPr>
+        <w:t>，一次性使用，抵押物：</w:t>
+      </w:r>
+      <w:proofErr w:type="gramStart"/>
+      <w:r>
+        <w:rPr>
+          <w:rFonts w:hint="eastAsia"/>
+          <w:color w:val="FF0000"/>
+          <w:sz w:val="24"/>
+        </w:rPr>
+        <w:t>大众迈腾胜</w:t>
+      </w:r>
+      <w:proofErr w:type="gramEnd"/>
+      <w:r>
+        <w:rPr>
+          <w:rFonts w:hint="eastAsia"/>
+          <w:sz w:val="24"/>
+        </w:rPr>
+        <w:t>轿车</w:t>
+      </w:r>
+      <w:r>
+        <w:rPr>
+          <w:rFonts w:hint="eastAsia"/>
+          <w:color w:val="FF0000"/>
+          <w:sz w:val="24"/>
+        </w:rPr>
+        <w:t>一</w:t>
+      </w:r>
+      <w:r>
+        <w:rPr>
+          <w:rFonts w:hint="eastAsia"/>
+          <w:sz w:val="24"/>
+        </w:rPr>
+        <w:t>辆，</w:t>
+      </w:r>
+      <w:r>
+        <w:rPr>
+          <w:rFonts w:ascii="宋体" w:hAnsi="宋体" w:hint="eastAsia"/>
+          <w:sz w:val="24"/>
+        </w:rPr>
+        <w:t>抵押人名称：</w:t>
+      </w:r>
+      <w:r>
+        <w:rPr>
+          <w:rFonts w:ascii="宋体" w:hAnsi="宋体" w:hint="eastAsia"/>
+          <w:color w:val="FF0000"/>
+          <w:sz w:val="24"/>
+        </w:rPr>
+        <w:t>马</w:t>
+      </w:r>
+      <w:r>
+        <w:rPr>
+          <w:rFonts w:ascii="宋体" w:hAnsi="宋体" w:hint="eastAsia"/>
+          <w:color w:val="FF0000"/>
+          <w:sz w:val="24"/>
+        </w:rPr>
+        <w:t>建成</w:t>
+      </w:r>
+      <w:r>
+        <w:rPr>
+          <w:rFonts w:ascii="宋体" w:hAnsi="宋体" w:hint="eastAsia"/>
+          <w:sz w:val="24"/>
+        </w:rPr>
+        <w:t>，身份证号：</w:t>
+      </w:r>
+      <w:r>
+        <w:rPr>
+          <w:rFonts w:hint="eastAsia"/>
+          <w:color w:val="FF0000"/>
           <w:sz w:val="28"/>
           <w:szCs w:val="28"/>
         </w:rPr>
-      </w:pPr>
-      <w:r>
-        <w:rPr>
-          <w:rFonts w:hint="eastAsia"/>
-          <w:sz w:val="28"/>
-          <w:szCs w:val="28"/>
+        <w:t>130728199002092557</w:t>
+      </w:r>
+      <w:r>
+        <w:rPr>
+          <w:rFonts w:ascii="宋体" w:hAnsi="宋体" w:hint="eastAsia"/>
+          <w:sz w:val="24"/>
+        </w:rPr>
+        <w:t>汽车名称：</w:t>
+      </w:r>
+      <w:proofErr w:type="gramStart"/>
+      <w:r>
+        <w:rPr>
+          <w:rFonts w:ascii="宋体" w:hAnsi="宋体" w:hint="eastAsia"/>
+          <w:color w:val="FF0000"/>
+          <w:sz w:val="24"/>
+        </w:rPr>
+        <w:t>大众迈腾</w:t>
+      </w:r>
+      <w:proofErr w:type="gramEnd"/>
+      <w:r>
+        <w:rPr>
+          <w:rFonts w:ascii="宋体" w:hAnsi="宋体" w:hint="eastAsia"/>
+          <w:color w:val="FF0000"/>
+          <w:sz w:val="24"/>
         </w:rPr>
         <w:t xml:space="preserve"> </w:t>
       </w:r>
       <w:r>
         <w:rPr>
           <w:rFonts w:ascii="宋体" w:hAnsi="宋体" w:hint="eastAsia"/>
-          <w:b/>
-          <w:bCs/>
-          <w:sz w:val="28"/>
-          <w:szCs w:val="28"/>
-        </w:rPr>
-        <w:t>一、议定事项：</w:t>
+          <w:sz w:val="24"/>
+        </w:rPr>
+        <w:t>，型号：</w:t>
+      </w:r>
+      <w:r>
+        <w:rPr>
+          <w:rFonts w:ascii="宋体" w:hAnsi="宋体" w:hint="eastAsia"/>
+          <w:color w:val="FF0000"/>
+          <w:sz w:val="24"/>
+        </w:rPr>
+        <w:t xml:space="preserve">FV7207BCDBG </w:t>
+      </w:r>
+      <w:r>
+        <w:rPr>
+          <w:rFonts w:ascii="宋体" w:hAnsi="宋体" w:hint="eastAsia"/>
+          <w:sz w:val="24"/>
+        </w:rPr>
+        <w:t>，车架号：</w:t>
+      </w:r>
+      <w:r>
+        <w:rPr>
+          <w:rFonts w:ascii="宋体" w:hAnsi="宋体" w:hint="eastAsia"/>
+          <w:color w:val="FF0000"/>
+          <w:sz w:val="24"/>
+        </w:rPr>
+        <w:t xml:space="preserve">LFV3A23C5J3018238  </w:t>
+      </w:r>
+      <w:r>
+        <w:rPr>
+          <w:rFonts w:ascii="宋体" w:hAnsi="宋体" w:hint="eastAsia"/>
+          <w:sz w:val="24"/>
+        </w:rPr>
+        <w:t>，车牌号：</w:t>
+      </w:r>
+      <w:r>
+        <w:rPr>
+          <w:rFonts w:ascii="宋体" w:hAnsi="宋体" w:hint="eastAsia"/>
+          <w:color w:val="FF0000"/>
+          <w:sz w:val="24"/>
+        </w:rPr>
+        <w:t>冀</w:t>
+      </w:r>
+      <w:r>
+        <w:rPr>
+          <w:rFonts w:ascii="宋体" w:hAnsi="宋体" w:hint="eastAsia"/>
+          <w:color w:val="FF0000"/>
+          <w:sz w:val="24"/>
+        </w:rPr>
+        <w:t xml:space="preserve">G0Q083 </w:t>
+      </w:r>
+      <w:r>
+        <w:rPr>
+          <w:rFonts w:ascii="宋体" w:hAnsi="宋体" w:hint="eastAsia"/>
+          <w:sz w:val="24"/>
+        </w:rPr>
+        <w:t>。执行利率：</w:t>
+      </w:r>
+      <w:r>
+        <w:rPr>
+          <w:rFonts w:hint="eastAsia"/>
+          <w:sz w:val="24"/>
+        </w:rPr>
+        <w:t>按基准利率上浮</w:t>
+      </w:r>
+      <w:r>
+        <w:rPr>
+          <w:rFonts w:hint="eastAsia"/>
+          <w:color w:val="FF0000"/>
+          <w:sz w:val="24"/>
+        </w:rPr>
+        <w:t>120</w:t>
+      </w:r>
+      <w:r>
+        <w:rPr>
+          <w:rFonts w:hint="eastAsia"/>
+          <w:color w:val="FF0000"/>
+          <w:sz w:val="24"/>
+        </w:rPr>
+        <w:t>%</w:t>
+      </w:r>
+      <w:r>
+        <w:rPr>
+          <w:rFonts w:hint="eastAsia"/>
+          <w:sz w:val="24"/>
+        </w:rPr>
+        <w:t>执行</w:t>
+      </w:r>
+      <w:r>
+        <w:rPr>
+          <w:rFonts w:ascii="宋体" w:hAnsi="宋体" w:hint="eastAsia"/>
+          <w:sz w:val="24"/>
+        </w:rPr>
+        <w:t>。工作单位（收入来源）：</w:t>
+      </w:r>
+      <w:proofErr w:type="gramStart"/>
+      <w:r>
+        <w:rPr>
+          <w:rFonts w:ascii="宋体" w:hAnsi="宋体" w:hint="eastAsia"/>
+          <w:color w:val="FF0000"/>
+          <w:sz w:val="24"/>
+        </w:rPr>
+        <w:t>张家口宝驰汽车</w:t>
+      </w:r>
+      <w:proofErr w:type="gramEnd"/>
+      <w:r>
+        <w:rPr>
+          <w:rFonts w:ascii="宋体" w:hAnsi="宋体" w:hint="eastAsia"/>
+          <w:color w:val="FF0000"/>
+          <w:sz w:val="24"/>
+        </w:rPr>
+        <w:t>租赁服务有限公司</w:t>
+      </w:r>
+      <w:r>
+        <w:rPr>
+          <w:rFonts w:ascii="宋体" w:hAnsi="宋体" w:hint="eastAsia"/>
+          <w:sz w:val="24"/>
+        </w:rPr>
+        <w:t>，年均收入：</w:t>
+      </w:r>
+      <w:r>
+        <w:rPr>
+          <w:rFonts w:hint="eastAsia"/>
+          <w:color w:val="FF0000"/>
+          <w:sz w:val="24"/>
+        </w:rPr>
+        <w:t>360</w:t>
+      </w:r>
+      <w:r>
+        <w:rPr>
+          <w:rFonts w:hint="eastAsia"/>
+          <w:sz w:val="24"/>
+        </w:rPr>
+        <w:t>万元</w:t>
+      </w:r>
+      <w:r>
+        <w:rPr>
+          <w:rFonts w:ascii="宋体" w:hAnsi="宋体" w:hint="eastAsia"/>
+          <w:sz w:val="24"/>
+        </w:rPr>
+        <w:t>，保证人：</w:t>
+      </w:r>
+      <w:r>
+        <w:rPr>
+          <w:rFonts w:ascii="宋体" w:hAnsi="宋体" w:hint="eastAsia"/>
+          <w:color w:val="000000"/>
+          <w:sz w:val="24"/>
+        </w:rPr>
+        <w:t>张家口德</w:t>
+      </w:r>
+      <w:proofErr w:type="gramStart"/>
+      <w:r>
+        <w:rPr>
+          <w:rFonts w:ascii="宋体" w:hAnsi="宋体" w:hint="eastAsia"/>
+          <w:color w:val="000000"/>
+          <w:sz w:val="24"/>
+        </w:rPr>
+        <w:t>鑫慧源</w:t>
+      </w:r>
+      <w:proofErr w:type="gramEnd"/>
+      <w:r>
+        <w:rPr>
+          <w:rFonts w:ascii="宋体" w:hAnsi="宋体" w:hint="eastAsia"/>
+          <w:color w:val="000000"/>
+          <w:sz w:val="24"/>
+        </w:rPr>
+        <w:t>商贸有限公司</w:t>
+      </w:r>
+      <w:r>
+        <w:rPr>
+          <w:rFonts w:ascii="宋体" w:hAnsi="宋体" w:hint="eastAsia"/>
+          <w:sz w:val="24"/>
+        </w:rPr>
+        <w:t xml:space="preserve"> </w:t>
+      </w:r>
+      <w:r>
+        <w:rPr>
+          <w:rFonts w:ascii="宋体" w:hAnsi="宋体" w:hint="eastAsia"/>
+          <w:sz w:val="24"/>
+        </w:rPr>
+        <w:t>，法人：</w:t>
+      </w:r>
+      <w:r>
+        <w:rPr>
+          <w:rFonts w:ascii="宋体" w:hAnsi="宋体" w:hint="eastAsia"/>
+          <w:sz w:val="24"/>
+        </w:rPr>
+        <w:t>郭亚荣</w:t>
+      </w:r>
+      <w:r>
+        <w:rPr>
+          <w:rFonts w:ascii="宋体" w:hAnsi="宋体" w:hint="eastAsia"/>
+          <w:sz w:val="24"/>
+        </w:rPr>
+        <w:t>，身份证号：</w:t>
+      </w:r>
+      <w:r>
+        <w:rPr>
+          <w:rFonts w:ascii="宋体" w:hAnsi="宋体" w:hint="eastAsia"/>
+          <w:sz w:val="24"/>
+        </w:rPr>
+        <w:t>130729198404151929</w:t>
+      </w:r>
+      <w:r>
+        <w:rPr>
+          <w:rFonts w:ascii="宋体" w:hAnsi="宋体" w:hint="eastAsia"/>
+          <w:sz w:val="24"/>
+        </w:rPr>
+        <w:t>，</w:t>
+      </w:r>
+      <w:r>
+        <w:rPr>
+          <w:rFonts w:ascii="宋体" w:hAnsi="宋体" w:hint="eastAsia"/>
+          <w:sz w:val="24"/>
+        </w:rPr>
+        <w:t>已</w:t>
+      </w:r>
+      <w:r>
+        <w:rPr>
+          <w:rFonts w:ascii="宋体" w:hAnsi="宋体" w:hint="eastAsia"/>
+          <w:sz w:val="24"/>
+        </w:rPr>
+        <w:t>婚，大专。公司经营范围：汽车</w:t>
+      </w:r>
+      <w:r>
+        <w:rPr>
+          <w:rFonts w:ascii="宋体" w:hAnsi="宋体" w:hint="eastAsia"/>
+          <w:sz w:val="24"/>
+        </w:rPr>
+        <w:t>经销、代办汽车贷款服务等</w:t>
+      </w:r>
+      <w:r>
+        <w:rPr>
+          <w:rFonts w:ascii="宋体" w:hAnsi="宋体" w:hint="eastAsia"/>
+          <w:sz w:val="24"/>
+        </w:rPr>
+        <w:t>。</w:t>
       </w:r>
     </w:p>
     <w:p>
       <w:pPr>
         <w:spacing w:line="560" w:lineRule="exact"/>
-        <w:ind w:firstLineChars="200" w:firstLine="480"/>
-        <w:rPr>
-          <w:rFonts w:ascii="宋体" w:hAnsi="宋体"/>
-          <w:color w:val="00B0F0"/>
-          <w:sz w:val="24"/>
-        </w:rPr>
-      </w:pPr>
-      <w:r>
-        <w:rPr>
-          <w:rFonts w:ascii="宋体" w:hAnsi="宋体" w:hint="eastAsia"/>
-          <w:sz w:val="24"/>
-        </w:rPr>
-        <w:t>怀安城信用社上报壹笔贷款，1.</w:t>
-      </w:r>
-      <w:r>
-        <w:rPr>
-          <w:rFonts w:ascii="宋体" w:hAnsi="宋体" w:hint="eastAsia"/>
-          <w:color w:val="FF0000"/>
-          <w:sz w:val="24"/>
-        </w:rPr>
-        <w:t>马建成</w:t>
-      </w:r>
-      <w:r>
-        <w:rPr>
-          <w:rFonts w:ascii="宋体" w:hAnsi="宋体" w:hint="eastAsia"/>
-          <w:sz w:val="24"/>
-        </w:rPr>
-        <w:t>，身份证号：</w:t>
-      </w:r>
-      <w:r>
-        <w:rPr>
-          <w:color w:val="FF0000"/>
-          <w:sz w:val="28"/>
-          <w:szCs w:val="28"/>
-        </w:rPr>
-        <w:t>1</w:t>
-      </w:r>
-      <w:r>
-        <w:rPr>
-          <w:rFonts w:hint="eastAsia"/>
-          <w:color w:val="FF0000"/>
-          <w:sz w:val="28"/>
-          <w:szCs w:val="28"/>
-        </w:rPr>
-        <w:t>30728199002092557</w:t>
-      </w:r>
-      <w:r>
-        <w:rPr>
-          <w:rFonts w:ascii="宋体" w:hAnsi="宋体" w:hint="eastAsia"/>
-          <w:sz w:val="24"/>
-        </w:rPr>
-        <w:t>（信贷系统客户号：2004962461）申请</w:t>
-      </w:r>
-      <w:r>
-        <w:rPr>
-          <w:rFonts w:ascii="宋体" w:hAnsi="宋体" w:hint="eastAsia"/>
-          <w:color w:val="FF0000"/>
-          <w:sz w:val="24"/>
-        </w:rPr>
-        <w:t>23.5</w:t>
-      </w:r>
-      <w:r>
-        <w:rPr>
-          <w:rFonts w:ascii="宋体" w:hAnsi="宋体" w:hint="eastAsia"/>
-          <w:sz w:val="24"/>
-        </w:rPr>
-        <w:t>万元抵押款，期限</w:t>
-      </w:r>
-      <w:r>
-        <w:rPr>
-          <w:rFonts w:ascii="宋体" w:hAnsi="宋体" w:hint="eastAsia"/>
-          <w:color w:val="FF0000"/>
-          <w:sz w:val="24"/>
-        </w:rPr>
-        <w:t>60</w:t>
-      </w:r>
-      <w:r>
-        <w:rPr>
-          <w:rFonts w:ascii="宋体" w:hAnsi="宋体" w:hint="eastAsia"/>
-          <w:sz w:val="24"/>
-        </w:rPr>
-        <w:t>个月，用途</w:t>
-      </w:r>
-      <w:r>
-        <w:rPr>
-          <w:rFonts w:ascii="宋体" w:hAnsi="宋体" w:hint="eastAsia"/>
-          <w:color w:val="000000"/>
-          <w:sz w:val="24"/>
-        </w:rPr>
-        <w:t>汽车抵押</w:t>
-      </w:r>
-      <w:r>
-        <w:rPr>
-          <w:rFonts w:ascii="宋体" w:hAnsi="宋体" w:hint="eastAsia"/>
-          <w:sz w:val="24"/>
-        </w:rPr>
-        <w:t>，一次性使用，抵押物：</w:t>
-      </w:r>
-      <w:r>
-        <w:rPr>
-          <w:rFonts w:hint="eastAsia"/>
-          <w:color w:val="FF0000"/>
-          <w:sz w:val="24"/>
-        </w:rPr>
-        <w:t>大众迈腾胜</w:t>
-      </w:r>
-      <w:r>
-        <w:rPr>
-          <w:rFonts w:hint="eastAsia"/>
-          <w:sz w:val="24"/>
-        </w:rPr>
-        <w:t>轿车</w:t>
-      </w:r>
-      <w:r>
-        <w:rPr>
-          <w:rFonts w:hint="eastAsia"/>
-          <w:color w:val="FF0000"/>
-          <w:sz w:val="24"/>
-        </w:rPr>
-        <w:t>一</w:t>
-      </w:r>
-      <w:r>
-        <w:rPr>
-          <w:rFonts w:hint="eastAsia"/>
-          <w:sz w:val="24"/>
-        </w:rPr>
-        <w:t>辆，</w:t>
-      </w:r>
-      <w:r>
-        <w:rPr>
-          <w:rFonts w:ascii="宋体" w:hAnsi="宋体" w:hint="eastAsia"/>
-          <w:sz w:val="24"/>
-        </w:rPr>
-        <w:t>抵押人名称：</w:t>
-      </w:r>
-      <w:r>
-        <w:rPr>
-          <w:rFonts w:ascii="宋体" w:hAnsi="宋体" w:hint="eastAsia"/>
-          <w:color w:val="FF0000"/>
-          <w:sz w:val="24"/>
-        </w:rPr>
-        <w:t>马建成</w:t>
-      </w:r>
-      <w:r>
-        <w:rPr>
-          <w:rFonts w:ascii="宋体" w:hAnsi="宋体" w:hint="eastAsia"/>
-          <w:sz w:val="24"/>
-        </w:rPr>
-        <w:t>，身份证号：</w:t>
-      </w:r>
-      <w:r>
-        <w:rPr>
-          <w:rFonts w:hint="eastAsia"/>
-          <w:color w:val="FF0000"/>
-          <w:sz w:val="28"/>
-          <w:szCs w:val="28"/>
-        </w:rPr>
-        <w:t>130728199002092557</w:t>
-      </w:r>
-      <w:r>
-        <w:rPr>
-          <w:rFonts w:ascii="宋体" w:hAnsi="宋体" w:hint="eastAsia"/>
-          <w:sz w:val="24"/>
-        </w:rPr>
-        <w:t>汽车名称：</w:t>
-      </w:r>
-      <w:r>
-        <w:rPr>
-          <w:rFonts w:ascii="宋体" w:hAnsi="宋体" w:hint="eastAsia"/>
-          <w:color w:val="FF0000"/>
-          <w:sz w:val="24"/>
-        </w:rPr>
-        <w:t xml:space="preserve">大众迈腾 </w:t>
-      </w:r>
-      <w:r>
-        <w:rPr>
-          <w:rFonts w:ascii="宋体" w:hAnsi="宋体" w:hint="eastAsia"/>
-          <w:sz w:val="24"/>
-        </w:rPr>
-        <w:t>，型号：</w:t>
-      </w:r>
-      <w:r>
-        <w:rPr>
-          <w:rFonts w:ascii="宋体" w:hAnsi="宋体" w:hint="eastAsia"/>
-          <w:color w:val="FF0000"/>
-          <w:sz w:val="24"/>
-        </w:rPr>
-        <w:t xml:space="preserve">FV7207BCDBG </w:t>
-      </w:r>
-      <w:r>
-        <w:rPr>
-          <w:rFonts w:ascii="宋体" w:hAnsi="宋体" w:hint="eastAsia"/>
-          <w:sz w:val="24"/>
-        </w:rPr>
-        <w:t>，车架号：</w:t>
-      </w:r>
-      <w:r>
-        <w:rPr>
-          <w:rFonts w:ascii="宋体" w:hAnsi="宋体" w:hint="eastAsia"/>
-          <w:color w:val="FF0000"/>
-          <w:sz w:val="24"/>
-        </w:rPr>
-        <w:t>LFV3A23C5J</w:t>
-      </w:r>
-      <w:proofErr w:type="gramStart"/>
-      <w:r>
-        <w:rPr>
-          <w:rFonts w:ascii="宋体" w:hAnsi="宋体" w:hint="eastAsia"/>
-          <w:color w:val="FF0000"/>
-          <w:sz w:val="24"/>
-        </w:rPr>
-        <w:t xml:space="preserve">3018238  </w:t>
-      </w:r>
-      <w:r>
-        <w:rPr>
-          <w:rFonts w:ascii="宋体" w:hAnsi="宋体" w:hint="eastAsia"/>
-          <w:sz w:val="24"/>
-        </w:rPr>
-        <w:t>，</w:t>
-      </w:r>
-      <w:proofErr w:type="gramEnd"/>
-      <w:r>
-        <w:rPr>
-          <w:rFonts w:ascii="宋体" w:hAnsi="宋体" w:hint="eastAsia"/>
-          <w:sz w:val="24"/>
-        </w:rPr>
-        <w:t>车牌号：</w:t>
-      </w:r>
-      <w:r>
-        <w:rPr>
-          <w:rFonts w:ascii="宋体" w:hAnsi="宋体" w:hint="eastAsia"/>
-          <w:color w:val="FF0000"/>
-          <w:sz w:val="24"/>
-        </w:rPr>
-        <w:t xml:space="preserve">冀G0Q083 </w:t>
-      </w:r>
-      <w:r>
-        <w:rPr>
-          <w:rFonts w:ascii="宋体" w:hAnsi="宋体" w:hint="eastAsia"/>
-          <w:sz w:val="24"/>
-        </w:rPr>
-        <w:t>。执行利率：</w:t>
-      </w:r>
-      <w:r>
-        <w:rPr>
-          <w:rFonts w:hint="eastAsia"/>
-          <w:sz w:val="24"/>
-        </w:rPr>
-        <w:t>按基准利率上浮</w:t>
-      </w:r>
-      <w:r>
-        <w:rPr>
-          <w:rFonts w:hint="eastAsia"/>
-          <w:color w:val="FF0000"/>
-          <w:sz w:val="24"/>
-        </w:rPr>
-        <w:t>30%</w:t>
-      </w:r>
-      <w:r>
-        <w:rPr>
-          <w:rFonts w:hint="eastAsia"/>
-          <w:sz w:val="24"/>
-        </w:rPr>
-        <w:t>执行</w:t>
-      </w:r>
-      <w:r>
-        <w:rPr>
-          <w:rFonts w:ascii="宋体" w:hAnsi="宋体" w:hint="eastAsia"/>
-          <w:sz w:val="24"/>
-        </w:rPr>
-        <w:t>。工作单位（收入来源）：</w:t>
-      </w:r>
-      <w:r>
-        <w:rPr>
-          <w:rFonts w:ascii="宋体" w:hAnsi="宋体" w:hint="eastAsia"/>
-          <w:color w:val="FF0000"/>
-          <w:sz w:val="24"/>
-        </w:rPr>
-        <w:t>张家口宝驰汽车租赁服务有限公司</w:t>
-      </w:r>
-      <w:r>
-        <w:rPr>
-          <w:rFonts w:ascii="宋体" w:hAnsi="宋体" w:hint="eastAsia"/>
-          <w:sz w:val="24"/>
-        </w:rPr>
-        <w:t>，年均收入：</w:t>
-      </w:r>
-      <w:r>
-        <w:rPr>
-          <w:rFonts w:hint="eastAsia"/>
-          <w:color w:val="FF0000"/>
-          <w:sz w:val="24"/>
-        </w:rPr>
-        <w:t>360</w:t>
-      </w:r>
-      <w:r>
-        <w:rPr>
-          <w:rFonts w:hint="eastAsia"/>
-          <w:sz w:val="24"/>
-        </w:rPr>
-        <w:t>万元</w:t>
-      </w:r>
-      <w:r>
-        <w:rPr>
-          <w:rFonts w:ascii="宋体" w:hAnsi="宋体" w:hint="eastAsia"/>
-          <w:sz w:val="24"/>
-        </w:rPr>
-        <w:t>，保证人：</w:t>
-      </w:r>
-      <w:r>
-        <w:rPr>
-          <w:rFonts w:ascii="宋体" w:hAnsi="宋体" w:hint="eastAsia"/>
-          <w:color w:val="000000"/>
-          <w:sz w:val="24"/>
-        </w:rPr>
-        <w:t>张家口德鑫慧源商贸有限公司</w:t>
-      </w:r>
-      <w:r>
-        <w:rPr>
-          <w:rFonts w:ascii="宋体" w:hAnsi="宋体" w:hint="eastAsia"/>
-          <w:sz w:val="24"/>
-        </w:rPr>
-        <w:t xml:space="preserve"> ，法人：郭亚荣，身份证号：130729198404151929，已婚，大专。公司经营范围：汽车经销、代办汽车贷款服务等。</w:t>
-      </w:r>
-    </w:p>
-    <w:p>
-      <w:pPr>
-        <w:spacing w:line="560" w:lineRule="exact"/>
-        <w:rPr>
-          <w:rFonts w:ascii="宋体" w:hAnsi="宋体"/>
+        <w:rPr>
+          <w:rFonts w:ascii="宋体" w:hAnsi="宋体" w:hint="eastAsia"/>
           <w:sz w:val="24"/>
         </w:rPr>
       </w:pPr>
@@ -582,15 +796,23 @@
         <w:spacing w:line="560" w:lineRule="exact"/>
         <w:ind w:firstLineChars="263" w:firstLine="631"/>
         <w:rPr>
-          <w:sz w:val="24"/>
-        </w:rPr>
-      </w:pPr>
-      <w:r>
-        <w:rPr>
-          <w:rFonts w:hint="eastAsia"/>
-          <w:sz w:val="24"/>
-        </w:rPr>
-        <w:t>根据省联社贷后管理办法，落实信贷审批内容并发放贷款；</w:t>
+          <w:rFonts w:hint="eastAsia"/>
+          <w:sz w:val="24"/>
+        </w:rPr>
+      </w:pPr>
+      <w:r>
+        <w:rPr>
+          <w:rFonts w:hint="eastAsia"/>
+          <w:sz w:val="24"/>
+        </w:rPr>
+        <w:t>根据省联社贷后管理办法，落实信贷审批内容并发</w:t>
+      </w:r>
+      <w:r>
+        <w:rPr>
+          <w:rFonts w:hint="eastAsia"/>
+          <w:sz w:val="24"/>
+        </w:rPr>
+        <w:t>放贷款；</w:t>
       </w:r>
       <w:proofErr w:type="gramStart"/>
       <w:r>
@@ -667,7 +889,7 @@
       <w:pPr>
         <w:spacing w:line="560" w:lineRule="exact"/>
         <w:rPr>
-          <w:rFonts w:ascii="宋体" w:hAnsi="宋体"/>
+          <w:rFonts w:ascii="宋体" w:hAnsi="宋体" w:hint="eastAsia"/>
           <w:b/>
           <w:bCs/>
           <w:sz w:val="24"/>
@@ -688,7 +910,7 @@
         <w:ind w:firstLineChars="200" w:firstLine="480"/>
         <w:jc w:val="left"/>
         <w:rPr>
-          <w:rFonts w:ascii="宋体" w:hAnsi="宋体"/>
+          <w:rFonts w:ascii="宋体" w:hAnsi="宋体" w:hint="eastAsia"/>
           <w:sz w:val="24"/>
         </w:rPr>
       </w:pPr>
@@ -698,7 +920,7 @@
         <w:ind w:firstLineChars="200" w:firstLine="480"/>
         <w:jc w:val="left"/>
         <w:rPr>
-          <w:rFonts w:ascii="宋体" w:hAnsi="宋体"/>
+          <w:rFonts w:ascii="宋体" w:hAnsi="宋体" w:hint="eastAsia"/>
           <w:bCs/>
           <w:sz w:val="24"/>
         </w:rPr>
@@ -716,7 +938,15 @@
           <w:bCs/>
           <w:sz w:val="24"/>
         </w:rPr>
-        <w:t>一致审批同意上述贷款申请。</w:t>
+        <w:t>一致审批同意上述贷</w:t>
+      </w:r>
+      <w:r>
+        <w:rPr>
+          <w:rFonts w:ascii="宋体" w:hAnsi="宋体" w:hint="eastAsia"/>
+          <w:bCs/>
+          <w:sz w:val="24"/>
+        </w:rPr>
+        <w:t>款申请。</w:t>
       </w:r>
     </w:p>
     <w:p>
@@ -724,7 +954,7 @@
         <w:ind w:firstLineChars="191" w:firstLine="460"/>
         <w:jc w:val="left"/>
         <w:rPr>
-          <w:rFonts w:ascii="宋体" w:hAnsi="宋体"/>
+          <w:rFonts w:ascii="宋体" w:hAnsi="宋体" w:hint="eastAsia"/>
           <w:b/>
           <w:bCs/>
           <w:sz w:val="24"/>
@@ -735,7 +965,7 @@
       <w:pPr>
         <w:spacing w:line="560" w:lineRule="exact"/>
         <w:rPr>
-          <w:rFonts w:ascii="宋体" w:hAnsi="宋体"/>
+          <w:rFonts w:ascii="宋体" w:hAnsi="宋体" w:hint="eastAsia"/>
           <w:b/>
           <w:bCs/>
           <w:sz w:val="24"/>
@@ -755,7 +985,7 @@
       <w:pPr>
         <w:spacing w:line="560" w:lineRule="exact"/>
         <w:rPr>
-          <w:rFonts w:ascii="宋体" w:hAnsi="宋体"/>
+          <w:rFonts w:ascii="宋体" w:hAnsi="宋体" w:hint="eastAsia"/>
           <w:b/>
           <w:bCs/>
           <w:sz w:val="24"/>
@@ -785,7 +1015,7 @@
       <w:pPr>
         <w:spacing w:line="560" w:lineRule="exact"/>
         <w:rPr>
-          <w:rFonts w:ascii="宋体" w:hAnsi="宋体"/>
+          <w:rFonts w:ascii="宋体" w:hAnsi="宋体" w:hint="eastAsia"/>
           <w:b/>
           <w:bCs/>
           <w:sz w:val="24"/>
@@ -805,7 +1035,7 @@
       <w:pPr>
         <w:spacing w:line="560" w:lineRule="exact"/>
         <w:rPr>
-          <w:rFonts w:ascii="宋体" w:hAnsi="宋体"/>
+          <w:rFonts w:ascii="宋体" w:hAnsi="宋体" w:hint="eastAsia"/>
           <w:b/>
           <w:bCs/>
           <w:sz w:val="24"/>
@@ -876,6 +1106,7 @@
     <w:r>
       <w:rPr>
         <w:rStyle w:val="a3"/>
+        <w:lang w:val="en-US" w:eastAsia="zh-CN"/>
       </w:rPr>
       <w:t>1</w:t>
     </w:r>
@@ -939,54 +1170,11 @@
     <w:lsdException w:name="Emphasis" w:qFormat="1"/>
     <w:lsdException w:name="HTML Top of Form" w:semiHidden="1" w:uiPriority="99" w:unhideWhenUsed="1"/>
     <w:lsdException w:name="HTML Bottom of Form" w:semiHidden="1" w:uiPriority="99" w:unhideWhenUsed="1"/>
-    <w:lsdException w:name="Normal Table" w:semiHidden="1" w:unhideWhenUsed="1"/>
+    <w:lsdException w:name="Normal Table" w:semiHidden="1"/>
     <w:lsdException w:name="No List" w:semiHidden="1" w:uiPriority="99" w:unhideWhenUsed="1"/>
     <w:lsdException w:name="Outline List 1" w:semiHidden="1" w:uiPriority="99" w:unhideWhenUsed="1"/>
     <w:lsdException w:name="Outline List 2" w:semiHidden="1" w:uiPriority="99" w:unhideWhenUsed="1"/>
     <w:lsdException w:name="Outline List 3" w:semiHidden="1" w:uiPriority="99" w:unhideWhenUsed="1"/>
-    <w:lsdException w:name="Table Simple 1" w:semiHidden="1" w:unhideWhenUsed="1"/>
-    <w:lsdException w:name="Table Simple 2" w:semiHidden="1" w:unhideWhenUsed="1"/>
-    <w:lsdException w:name="Table Simple 3" w:semiHidden="1" w:unhideWhenUsed="1"/>
-    <w:lsdException w:name="Table Classic 1" w:semiHidden="1" w:unhideWhenUsed="1"/>
-    <w:lsdException w:name="Table Classic 2" w:semiHidden="1" w:unhideWhenUsed="1"/>
-    <w:lsdException w:name="Table Classic 3" w:semiHidden="1" w:unhideWhenUsed="1"/>
-    <w:lsdException w:name="Table Classic 4" w:semiHidden="1" w:unhideWhenUsed="1"/>
-    <w:lsdException w:name="Table Colorful 1" w:semiHidden="1" w:unhideWhenUsed="1"/>
-    <w:lsdException w:name="Table Colorful 2" w:semiHidden="1" w:unhideWhenUsed="1"/>
-    <w:lsdException w:name="Table Colorful 3" w:semiHidden="1" w:unhideWhenUsed="1"/>
-    <w:lsdException w:name="Table Columns 1" w:semiHidden="1" w:unhideWhenUsed="1"/>
-    <w:lsdException w:name="Table Columns 2" w:semiHidden="1" w:unhideWhenUsed="1"/>
-    <w:lsdException w:name="Table Columns 3" w:semiHidden="1" w:unhideWhenUsed="1"/>
-    <w:lsdException w:name="Table Columns 4" w:semiHidden="1" w:unhideWhenUsed="1"/>
-    <w:lsdException w:name="Table Columns 5" w:semiHidden="1" w:unhideWhenUsed="1"/>
-    <w:lsdException w:name="Table Grid 1" w:semiHidden="1" w:unhideWhenUsed="1"/>
-    <w:lsdException w:name="Table Grid 2" w:semiHidden="1" w:unhideWhenUsed="1"/>
-    <w:lsdException w:name="Table Grid 3" w:semiHidden="1" w:unhideWhenUsed="1"/>
-    <w:lsdException w:name="Table Grid 4" w:semiHidden="1" w:unhideWhenUsed="1"/>
-    <w:lsdException w:name="Table Grid 5" w:semiHidden="1" w:unhideWhenUsed="1"/>
-    <w:lsdException w:name="Table Grid 6" w:semiHidden="1" w:unhideWhenUsed="1"/>
-    <w:lsdException w:name="Table Grid 7" w:semiHidden="1" w:unhideWhenUsed="1"/>
-    <w:lsdException w:name="Table Grid 8" w:semiHidden="1" w:unhideWhenUsed="1"/>
-    <w:lsdException w:name="Table List 1" w:semiHidden="1" w:unhideWhenUsed="1"/>
-    <w:lsdException w:name="Table List 2" w:semiHidden="1" w:unhideWhenUsed="1"/>
-    <w:lsdException w:name="Table List 3" w:semiHidden="1" w:unhideWhenUsed="1"/>
-    <w:lsdException w:name="Table List 4" w:semiHidden="1" w:unhideWhenUsed="1"/>
-    <w:lsdException w:name="Table List 5" w:semiHidden="1" w:unhideWhenUsed="1"/>
-    <w:lsdException w:name="Table List 6" w:semiHidden="1" w:unhideWhenUsed="1"/>
-    <w:lsdException w:name="Table List 7" w:semiHidden="1" w:unhideWhenUsed="1"/>
-    <w:lsdException w:name="Table List 8" w:semiHidden="1" w:unhideWhenUsed="1"/>
-    <w:lsdException w:name="Table 3D effects 1" w:semiHidden="1" w:unhideWhenUsed="1"/>
-    <w:lsdException w:name="Table 3D effects 2" w:semiHidden="1" w:unhideWhenUsed="1"/>
-    <w:lsdException w:name="Table 3D effects 3" w:semiHidden="1" w:unhideWhenUsed="1"/>
-    <w:lsdException w:name="Table Contemporary" w:semiHidden="1" w:unhideWhenUsed="1"/>
-    <w:lsdException w:name="Table Elegant" w:semiHidden="1" w:unhideWhenUsed="1"/>
-    <w:lsdException w:name="Table Professional" w:semiHidden="1" w:unhideWhenUsed="1"/>
-    <w:lsdException w:name="Table Subtle 1" w:semiHidden="1" w:unhideWhenUsed="1"/>
-    <w:lsdException w:name="Table Subtle 2" w:semiHidden="1" w:unhideWhenUsed="1"/>
-    <w:lsdException w:name="Table Web 1" w:semiHidden="1" w:unhideWhenUsed="1"/>
-    <w:lsdException w:name="Table Web 2" w:semiHidden="1" w:unhideWhenUsed="1"/>
-    <w:lsdException w:name="Table Web 3" w:semiHidden="1" w:unhideWhenUsed="1"/>
-    <w:lsdException w:name="Table Theme" w:semiHidden="1" w:unhideWhenUsed="1"/>
     <w:lsdException w:name="Placeholder Text" w:semiHidden="1" w:uiPriority="99" w:unhideWhenUsed="1"/>
     <w:lsdException w:name="No Spacing" w:uiPriority="99" w:qFormat="1"/>
     <w:lsdException w:name="Light Shading" w:uiPriority="60"/>
@@ -1222,17 +1410,11 @@
   </w:style>
   <w:style w:type="character" w:default="1" w:styleId="a0">
     <w:name w:val="Default Paragraph Font"/>
-    <w:uiPriority w:val="1"/>
-    <w:semiHidden/>
-    <w:unhideWhenUsed/>
   </w:style>
   <w:style w:type="table" w:default="1" w:styleId="a1">
     <w:name w:val="Normal Table"/>
-    <w:uiPriority w:val="99"/>
     <w:semiHidden/>
-    <w:unhideWhenUsed/>
     <w:tblPr>
-      <w:tblInd w:w="0" w:type="dxa"/>
       <w:tblCellMar>
         <w:top w:w="0" w:type="dxa"/>
         <w:left w:w="108" w:type="dxa"/>
